--- a/doc/Project_Vision.docx
+++ b/doc/Project_Vision.docx
@@ -10,58 +10,56 @@
           <w:rFonts w:ascii="Times New Roman" w:hAnsi="Times New Roman"/>
         </w:rPr>
       </w:pPr>
-      <w:fldSimple w:instr=" SUBJECT  \* MERGEFORMAT ">
+      <w:r>
+        <w:fldChar w:fldCharType="begin"/>
+      </w:r>
+      <w:r>
+        <w:instrText xml:space="preserve"> SUBJECT  \* MERGEFORMAT </w:instrText>
+      </w:r>
+      <w:r>
+        <w:fldChar w:fldCharType="separate"/>
+      </w:r>
+      <w:r>
+        <w:rPr>
+          <w:rFonts w:ascii="Times New Roman" w:hAnsi="Times New Roman"/>
+        </w:rPr>
+        <w:t>&lt;</w:t>
+      </w:r>
+      <w:r>
+        <w:rPr>
+          <w:rFonts w:ascii="Times New Roman" w:hAnsi="Times New Roman"/>
+        </w:rPr>
+        <w:t>Motorcycle driving school</w:t>
+      </w:r>
+      <w:r>
+        <w:rPr>
+          <w:rFonts w:ascii="Times New Roman" w:hAnsi="Times New Roman"/>
+        </w:rPr>
+        <w:t>&gt;</w:t>
+      </w:r>
+      <w:r>
+        <w:rPr>
+          <w:rFonts w:ascii="Times New Roman" w:hAnsi="Times New Roman"/>
+        </w:rPr>
+        <w:fldChar w:fldCharType="end"/>
+      </w:r>
+    </w:p>
+    <w:p>
+      <w:pPr>
+        <w:pStyle w:val="Title"/>
+        <w:jc w:val="right"/>
+        <w:rPr>
+          <w:rFonts w:ascii="Times New Roman" w:hAnsi="Times New Roman"/>
+        </w:rPr>
+      </w:pPr>
+      <w:fldSimple w:instr=" TITLE  \* MERGEFORMAT ">
         <w:r>
           <w:rPr>
             <w:rFonts w:ascii="Times New Roman" w:hAnsi="Times New Roman"/>
           </w:rPr>
-          <w:t>&lt;</w:t>
-        </w:r>
-        <w:r>
-          <w:rPr>
-            <w:rFonts w:ascii="Times New Roman" w:hAnsi="Times New Roman"/>
-          </w:rPr>
-          <w:t>Motorcycle driving school</w:t>
-        </w:r>
-        <w:bookmarkStart w:id="0" w:name="_GoBack"/>
-        <w:bookmarkEnd w:id="0"/>
-        <w:r>
-          <w:rPr>
-            <w:rFonts w:ascii="Times New Roman" w:hAnsi="Times New Roman"/>
-          </w:rPr>
-          <w:t>&gt;</w:t>
+          <w:t>Vision</w:t>
         </w:r>
       </w:fldSimple>
-    </w:p>
-    <w:p>
-      <w:pPr>
-        <w:pStyle w:val="Title"/>
-        <w:jc w:val="right"/>
-        <w:rPr>
-          <w:rFonts w:ascii="Times New Roman" w:hAnsi="Times New Roman"/>
-        </w:rPr>
-      </w:pPr>
-      <w:r>
-        <w:fldChar w:fldCharType="begin"/>
-      </w:r>
-      <w:r>
-        <w:instrText xml:space="preserve"> TITLE  \* MERGEFORMAT </w:instrText>
-      </w:r>
-      <w:r>
-        <w:fldChar w:fldCharType="separate"/>
-      </w:r>
-      <w:r>
-        <w:rPr>
-          <w:rFonts w:ascii="Times New Roman" w:hAnsi="Times New Roman"/>
-        </w:rPr>
-        <w:t>Vision</w:t>
-      </w:r>
-      <w:r>
-        <w:rPr>
-          <w:rFonts w:ascii="Times New Roman" w:hAnsi="Times New Roman"/>
-        </w:rPr>
-        <w:fldChar w:fldCharType="end"/>
-      </w:r>
     </w:p>
     <w:p>
       <w:pPr>
@@ -1550,95 +1548,78 @@
         </w:rPr>
         <w:br w:type="page"/>
       </w:r>
-      <w:r>
-        <w:lastRenderedPageBreak/>
-        <w:fldChar w:fldCharType="begin"/>
-      </w:r>
-      <w:r>
-        <w:instrText xml:space="preserve"> TITLE  \* MERGEFORMAT </w:instrText>
-      </w:r>
-      <w:r>
-        <w:fldChar w:fldCharType="separate"/>
-      </w:r>
-      <w:r>
+      <w:fldSimple w:instr=" TITLE  \* MERGEFORMAT ">
+        <w:r>
+          <w:rPr>
+            <w:rFonts w:ascii="Times New Roman" w:hAnsi="Times New Roman"/>
+          </w:rPr>
+          <w:t>Vision</w:t>
+        </w:r>
+      </w:fldSimple>
+    </w:p>
+    <w:p>
+      <w:pPr>
+        <w:pStyle w:val="Heading1"/>
         <w:rPr>
           <w:rFonts w:ascii="Times New Roman" w:hAnsi="Times New Roman"/>
         </w:rPr>
-        <w:t>Vision</w:t>
-      </w:r>
+      </w:pPr>
+      <w:bookmarkStart w:id="0" w:name="_Toc456598586"/>
+      <w:bookmarkStart w:id="1" w:name="_Toc456600917"/>
+      <w:bookmarkStart w:id="2" w:name="_Toc316556900"/>
+      <w:bookmarkStart w:id="3" w:name="_Toc436203377"/>
+      <w:bookmarkStart w:id="4" w:name="_Toc452813577"/>
       <w:r>
         <w:rPr>
           <w:rFonts w:ascii="Times New Roman" w:hAnsi="Times New Roman"/>
         </w:rPr>
-        <w:fldChar w:fldCharType="end"/>
-      </w:r>
-    </w:p>
-    <w:p>
-      <w:pPr>
-        <w:pStyle w:val="Heading1"/>
-        <w:rPr>
-          <w:rFonts w:ascii="Times New Roman" w:hAnsi="Times New Roman"/>
-        </w:rPr>
-      </w:pPr>
-      <w:bookmarkStart w:id="1" w:name="_Toc456598586"/>
-      <w:bookmarkStart w:id="2" w:name="_Toc456600917"/>
-      <w:bookmarkStart w:id="3" w:name="_Toc316556900"/>
-      <w:bookmarkStart w:id="4" w:name="_Toc436203377"/>
-      <w:bookmarkStart w:id="5" w:name="_Toc452813577"/>
-      <w:r>
-        <w:rPr>
-          <w:rFonts w:ascii="Times New Roman" w:hAnsi="Times New Roman"/>
-        </w:rPr>
         <w:t>Introduction</w:t>
       </w:r>
+      <w:bookmarkEnd w:id="0"/>
       <w:bookmarkEnd w:id="1"/>
       <w:bookmarkEnd w:id="2"/>
-      <w:bookmarkEnd w:id="3"/>
+    </w:p>
+    <w:p>
+      <w:pPr>
+        <w:ind w:firstLine="720"/>
+      </w:pPr>
+      <w:r>
+        <w:t xml:space="preserve">A vision document defines the high-level scope and purpose of a program, product, or project. A clear statement of the problem, proposed solution, and the high-level features of a product helps establish expectations and reduce risks. </w:t>
+      </w:r>
+      <w:r>
+        <w:t>A Vision Document is a document that describes a compelling idea, project or other future state for a particular organization, product or service. The Vision defines the product/service to be developed specified in terms of the stakeholder's key needs and desired features.</w:t>
+      </w:r>
     </w:p>
     <w:p>
       <w:pPr>
         <w:pStyle w:val="InfoBlue"/>
       </w:pPr>
       <w:r>
-        <w:t xml:space="preserve">[The purpose of this document is to collect, analyze, and define high-level needs and features of the &lt;&lt;System Name&gt;&gt;. It focuses on the capabilities needed by the stakeholders and the target users, and </w:t>
-      </w:r>
-      <w:r>
-        <w:rPr>
-          <w:b/>
-          <w:bCs/>
-        </w:rPr>
-        <w:t>why</w:t>
-      </w:r>
-      <w:r>
-        <w:t xml:space="preserve"> these needs exist. The details of how the &lt;&lt;System Name&gt;&gt; fulfills these needs are detailed in the use-case and supplementary specifications.]</w:t>
-      </w:r>
-    </w:p>
-    <w:p>
-      <w:pPr>
-        <w:pStyle w:val="InfoBlue"/>
-      </w:pPr>
-      <w:r>
-        <w:t xml:space="preserve"> [The introduction of the </w:t>
-      </w:r>
-      <w:r>
-        <w:rPr>
-          <w:b/>
-          <w:bCs/>
-        </w:rPr>
-        <w:t xml:space="preserve">Vision </w:t>
-      </w:r>
-      <w:r>
-        <w:t xml:space="preserve">document provides an overview of the entire document. It includes the purpose, scope, definitions, acronyms, abbreviations, references, and overview of this </w:t>
-      </w:r>
-      <w:r>
-        <w:rPr>
-          <w:b/>
-          <w:bCs/>
-        </w:rPr>
-        <w:t xml:space="preserve">Vision </w:t>
-      </w:r>
-      <w:r>
-        <w:t>document.]</w:t>
+        <w:t xml:space="preserve">In this project we tend to develop a web application that would manage a driving school management system. </w:t>
+      </w:r>
+    </w:p>
+    <w:p>
+      <w:pPr>
+        <w:pStyle w:val="BodyText"/>
+        <w:ind w:left="0"/>
+      </w:pPr>
+      <w:r>
+        <w:t>Project description:</w:t>
+      </w:r>
+    </w:p>
+    <w:p>
+      <w:pPr>
+        <w:pStyle w:val="BodyText"/>
+        <w:ind w:left="0"/>
+      </w:pPr>
+      <w:r>
+        <w:t>“</w:t>
+      </w:r>
+      <w:r>
+        <w:t>Lately I do have a passion for motorcycles and therefore I want to take the driving class. So, I would like to make a web-site that will keep track of students, trainers, motorcicles and their state, who took the exam(theoretical and practical), have the possibility to take a sample theoretical test and so on.</w:t>
+      </w:r>
+      <w:r>
+        <w:t>”</w:t>
       </w:r>
     </w:p>
     <w:p>
@@ -1648,236 +1629,194 @@
           <w:rFonts w:ascii="Times New Roman" w:hAnsi="Times New Roman"/>
         </w:rPr>
       </w:pPr>
-      <w:bookmarkStart w:id="6" w:name="_Toc456598587"/>
-      <w:bookmarkStart w:id="7" w:name="_Toc456600918"/>
-      <w:bookmarkStart w:id="8" w:name="_Toc316556901"/>
+      <w:bookmarkStart w:id="5" w:name="_Toc456598587"/>
+      <w:bookmarkStart w:id="6" w:name="_Toc456600918"/>
+      <w:bookmarkStart w:id="7" w:name="_Toc316556901"/>
       <w:r>
         <w:rPr>
           <w:rFonts w:ascii="Times New Roman" w:hAnsi="Times New Roman"/>
         </w:rPr>
         <w:t>Purpose</w:t>
       </w:r>
+      <w:bookmarkEnd w:id="5"/>
       <w:bookmarkEnd w:id="6"/>
       <w:bookmarkEnd w:id="7"/>
+    </w:p>
+    <w:p>
+      <w:r>
+        <w:t>The Vision document provides a high-level executive summary for a project or other undertaking. For software development, for example, a Vision captures the essence of the envisioned solution in the form of high-level requirements and design constraints that provide stakeholders an overview of the system to be developed from a </w:t>
+      </w:r>
+      <w:hyperlink r:id="rId9" w:tooltip="Functional requirement" w:history="1">
+        <w:r>
+          <w:t>behavioral requirements</w:t>
+        </w:r>
+      </w:hyperlink>
+      <w:r>
+        <w:t> perspective.</w:t>
+      </w:r>
+    </w:p>
+    <w:p>
+      <w:r>
+        <w:t>The purpose of this document is to familiarize the owner with the capabilities of the project, to inform what necessities are required, to inform about the different type of users and what they have and have not acces to.</w:t>
+      </w:r>
+    </w:p>
+    <w:p>
+      <w:pPr>
+        <w:pStyle w:val="Heading2"/>
+        <w:rPr>
+          <w:rFonts w:ascii="Times New Roman" w:hAnsi="Times New Roman"/>
+        </w:rPr>
+      </w:pPr>
+      <w:bookmarkStart w:id="8" w:name="_Toc456598588"/>
+      <w:bookmarkStart w:id="9" w:name="_Toc456600919"/>
+      <w:bookmarkStart w:id="10" w:name="_Toc316556902"/>
+      <w:r>
+        <w:rPr>
+          <w:rFonts w:ascii="Times New Roman" w:hAnsi="Times New Roman"/>
+        </w:rPr>
+        <w:t>Scope</w:t>
+      </w:r>
       <w:bookmarkEnd w:id="8"/>
-    </w:p>
-    <w:p>
-      <w:pPr>
-        <w:pStyle w:val="InfoBlue"/>
-      </w:pPr>
-      <w:r>
-        <w:t xml:space="preserve">[Specify the purpose of this </w:t>
-      </w:r>
-      <w:r>
-        <w:rPr>
-          <w:b/>
-          <w:bCs/>
-        </w:rPr>
-        <w:t xml:space="preserve">Vision </w:t>
-      </w:r>
-      <w:r>
-        <w:t>document</w:t>
-      </w:r>
-      <w:r>
-        <w:rPr>
-          <w:b/>
-          <w:bCs/>
-        </w:rPr>
-        <w:t>.</w:t>
-      </w:r>
-      <w:r>
-        <w:t>]</w:t>
-      </w:r>
-    </w:p>
-    <w:p>
-      <w:pPr>
-        <w:pStyle w:val="Heading2"/>
-        <w:rPr>
-          <w:rFonts w:ascii="Times New Roman" w:hAnsi="Times New Roman"/>
-        </w:rPr>
-      </w:pPr>
-      <w:bookmarkStart w:id="9" w:name="_Toc456598588"/>
-      <w:bookmarkStart w:id="10" w:name="_Toc456600919"/>
-      <w:bookmarkStart w:id="11" w:name="_Toc316556902"/>
-      <w:r>
-        <w:rPr>
-          <w:rFonts w:ascii="Times New Roman" w:hAnsi="Times New Roman"/>
-        </w:rPr>
-        <w:t>Scope</w:t>
-      </w:r>
       <w:bookmarkEnd w:id="9"/>
       <w:bookmarkEnd w:id="10"/>
+    </w:p>
+    <w:p>
+      <w:r>
+        <w:t>This vision document is related to the Driving School Management System and represents the overall of the system, it’s users, it’s owners and it’s capabilities and methods to improve.</w:t>
+      </w:r>
+    </w:p>
+    <w:p>
+      <w:pPr>
+        <w:pStyle w:val="Heading2"/>
+        <w:rPr>
+          <w:rFonts w:ascii="Times New Roman" w:hAnsi="Times New Roman"/>
+        </w:rPr>
+      </w:pPr>
+      <w:bookmarkStart w:id="11" w:name="_Toc456598589"/>
+      <w:bookmarkStart w:id="12" w:name="_Toc456600920"/>
+      <w:bookmarkStart w:id="13" w:name="_Toc316556903"/>
+      <w:r>
+        <w:rPr>
+          <w:rFonts w:ascii="Times New Roman" w:hAnsi="Times New Roman"/>
+        </w:rPr>
+        <w:t>Definitions, Acronyms, and Abbreviations</w:t>
+      </w:r>
       <w:bookmarkEnd w:id="11"/>
-    </w:p>
-    <w:p>
-      <w:pPr>
-        <w:pStyle w:val="InfoBlue"/>
-      </w:pPr>
-      <w:r>
-        <w:t xml:space="preserve">[A brief description of the scope of this </w:t>
-      </w:r>
-      <w:r>
-        <w:rPr>
-          <w:b/>
-          <w:bCs/>
-        </w:rPr>
-        <w:t xml:space="preserve">Vision </w:t>
-      </w:r>
-      <w:r>
-        <w:t>document; what Project(s) it is associated with and anything else that is affected or influenced by this document.]</w:t>
-      </w:r>
-    </w:p>
-    <w:p>
-      <w:pPr>
-        <w:pStyle w:val="Heading2"/>
-        <w:rPr>
-          <w:rFonts w:ascii="Times New Roman" w:hAnsi="Times New Roman"/>
-        </w:rPr>
-      </w:pPr>
-      <w:bookmarkStart w:id="12" w:name="_Toc456598589"/>
-      <w:bookmarkStart w:id="13" w:name="_Toc456600920"/>
-      <w:bookmarkStart w:id="14" w:name="_Toc316556903"/>
-      <w:r>
-        <w:rPr>
-          <w:rFonts w:ascii="Times New Roman" w:hAnsi="Times New Roman"/>
-        </w:rPr>
-        <w:t>Definitions, Acronyms, and Abbreviations</w:t>
-      </w:r>
       <w:bookmarkEnd w:id="12"/>
       <w:bookmarkEnd w:id="13"/>
+    </w:p>
+    <w:p>
+      <w:r>
+        <w:t>All the necessary definitions, achronyms and abbrevations are referenced in project Glossary.</w:t>
+      </w:r>
+    </w:p>
+    <w:p>
+      <w:pPr>
+        <w:pStyle w:val="Heading2"/>
+        <w:rPr>
+          <w:rFonts w:ascii="Times New Roman" w:hAnsi="Times New Roman"/>
+        </w:rPr>
+      </w:pPr>
+      <w:bookmarkStart w:id="14" w:name="_Toc456598590"/>
+      <w:bookmarkStart w:id="15" w:name="_Toc456600921"/>
+      <w:bookmarkStart w:id="16" w:name="_Toc316556904"/>
+      <w:r>
+        <w:rPr>
+          <w:rFonts w:ascii="Times New Roman" w:hAnsi="Times New Roman"/>
+        </w:rPr>
+        <w:t>References</w:t>
+      </w:r>
       <w:bookmarkEnd w:id="14"/>
-    </w:p>
-    <w:p>
-      <w:pPr>
-        <w:pStyle w:val="InfoBlue"/>
-      </w:pPr>
-      <w:r>
-        <w:t xml:space="preserve">[This subsection provides the definitions of all terms, acronyms, and abbreviations required to properly interpret the </w:t>
-      </w:r>
-      <w:r>
-        <w:rPr>
-          <w:b/>
-          <w:bCs/>
-        </w:rPr>
-        <w:t xml:space="preserve">Vision </w:t>
-      </w:r>
-      <w:r>
-        <w:t>document. This information may be provided by reference to the project’s Glossary.]</w:t>
-      </w:r>
-    </w:p>
-    <w:p>
-      <w:pPr>
-        <w:pStyle w:val="Heading2"/>
-        <w:rPr>
-          <w:rFonts w:ascii="Times New Roman" w:hAnsi="Times New Roman"/>
-        </w:rPr>
-      </w:pPr>
-      <w:bookmarkStart w:id="15" w:name="_Toc456598590"/>
-      <w:bookmarkStart w:id="16" w:name="_Toc456600921"/>
-      <w:bookmarkStart w:id="17" w:name="_Toc316556904"/>
-      <w:r>
-        <w:rPr>
-          <w:rFonts w:ascii="Times New Roman" w:hAnsi="Times New Roman"/>
-        </w:rPr>
-        <w:t>References</w:t>
-      </w:r>
       <w:bookmarkEnd w:id="15"/>
       <w:bookmarkEnd w:id="16"/>
+    </w:p>
+    <w:p>
+      <w:hyperlink r:id="rId10" w:history="1">
+        <w:r>
+          <w:rPr>
+            <w:rStyle w:val="Hyperlink"/>
+            <w:color w:val="auto"/>
+          </w:rPr>
+          <w:t>https://en.wikipedia.org/wiki/Vision_document</w:t>
+        </w:r>
+      </w:hyperlink>
+    </w:p>
+    <w:p>
+      <w:hyperlink r:id="rId11" w:history="1">
+        <w:r>
+          <w:rPr>
+            <w:rStyle w:val="Hyperlink"/>
+            <w:color w:val="auto"/>
+          </w:rPr>
+          <w:t>http://www.businessdictionary.com/definition/stakeholder.html</w:t>
+        </w:r>
+      </w:hyperlink>
+    </w:p>
+    <w:p>
+      <w:pPr>
+        <w:pStyle w:val="Heading2"/>
+        <w:rPr>
+          <w:rFonts w:ascii="Times New Roman" w:hAnsi="Times New Roman"/>
+        </w:rPr>
+      </w:pPr>
+      <w:bookmarkStart w:id="17" w:name="_Toc456598591"/>
+      <w:bookmarkStart w:id="18" w:name="_Toc456600922"/>
+      <w:bookmarkStart w:id="19" w:name="_Toc316556905"/>
+      <w:r>
+        <w:rPr>
+          <w:rFonts w:ascii="Times New Roman" w:hAnsi="Times New Roman"/>
+        </w:rPr>
+        <w:t>Overview</w:t>
+      </w:r>
       <w:bookmarkEnd w:id="17"/>
-    </w:p>
-    <w:p>
-      <w:pPr>
-        <w:pStyle w:val="InfoBlue"/>
-      </w:pPr>
-      <w:r>
-        <w:t xml:space="preserve">[This subsection provides a complete list of all documents referenced elsewhere in the </w:t>
-      </w:r>
-      <w:r>
-        <w:rPr>
-          <w:b/>
-          <w:bCs/>
-        </w:rPr>
-        <w:t xml:space="preserve">Vision </w:t>
-      </w:r>
-      <w:r>
-        <w:t>document. Identify each document by title, report number if applicable, date, and publishing organization. Specify the sources from which the references can be obtained. This information may be provided by reference to an appendix or to another document.]</w:t>
-      </w:r>
-    </w:p>
-    <w:p>
-      <w:pPr>
-        <w:pStyle w:val="Heading2"/>
-        <w:rPr>
-          <w:rFonts w:ascii="Times New Roman" w:hAnsi="Times New Roman"/>
-        </w:rPr>
-      </w:pPr>
-      <w:bookmarkStart w:id="18" w:name="_Toc456598591"/>
-      <w:bookmarkStart w:id="19" w:name="_Toc456600922"/>
-      <w:bookmarkStart w:id="20" w:name="_Toc316556905"/>
-      <w:r>
-        <w:rPr>
-          <w:rFonts w:ascii="Times New Roman" w:hAnsi="Times New Roman"/>
-        </w:rPr>
-        <w:t>Overview</w:t>
-      </w:r>
       <w:bookmarkEnd w:id="18"/>
       <w:bookmarkEnd w:id="19"/>
+    </w:p>
+    <w:p>
+      <w:pPr>
+        <w:pStyle w:val="InfoBlue"/>
+      </w:pPr>
+      <w:r>
+        <w:t>The next part defines the expected users and stakeholders of the system.</w:t>
+      </w:r>
+    </w:p>
+    <w:p>
+      <w:pPr>
+        <w:pStyle w:val="Heading1"/>
+        <w:rPr>
+          <w:rFonts w:ascii="Times New Roman" w:hAnsi="Times New Roman"/>
+        </w:rPr>
+      </w:pPr>
+      <w:bookmarkStart w:id="20" w:name="_Toc316556906"/>
+      <w:r>
+        <w:rPr>
+          <w:rFonts w:ascii="Times New Roman" w:hAnsi="Times New Roman"/>
+        </w:rPr>
+        <w:t>Positioning</w:t>
+      </w:r>
+      <w:bookmarkEnd w:id="3"/>
+      <w:bookmarkEnd w:id="4"/>
       <w:bookmarkEnd w:id="20"/>
     </w:p>
     <w:p>
       <w:pPr>
-        <w:pStyle w:val="InfoBlue"/>
-      </w:pPr>
-      <w:r>
-        <w:t xml:space="preserve">[This subsection describes what the rest of the </w:t>
-      </w:r>
-      <w:r>
-        <w:rPr>
-          <w:b/>
-          <w:bCs/>
-        </w:rPr>
-        <w:t xml:space="preserve">Vision </w:t>
-      </w:r>
-      <w:r>
-        <w:t>document contains and explains how the document is organized.]</w:t>
-      </w:r>
-    </w:p>
-    <w:p>
-      <w:pPr>
-        <w:pStyle w:val="Heading1"/>
+        <w:pStyle w:val="Heading2"/>
         <w:rPr>
           <w:rFonts w:ascii="Times New Roman" w:hAnsi="Times New Roman"/>
         </w:rPr>
       </w:pPr>
-      <w:bookmarkStart w:id="21" w:name="_Toc316556906"/>
+      <w:bookmarkStart w:id="21" w:name="_Toc436203379"/>
+      <w:bookmarkStart w:id="22" w:name="_Toc452813579"/>
+      <w:bookmarkStart w:id="23" w:name="_Toc316556907"/>
       <w:r>
         <w:rPr>
           <w:rFonts w:ascii="Times New Roman" w:hAnsi="Times New Roman"/>
         </w:rPr>
-        <w:t>Positioning</w:t>
-      </w:r>
-      <w:bookmarkEnd w:id="4"/>
-      <w:bookmarkEnd w:id="5"/>
+        <w:t>Problem Statement</w:t>
+      </w:r>
       <w:bookmarkEnd w:id="21"/>
-    </w:p>
-    <w:p>
-      <w:pPr>
-        <w:pStyle w:val="Heading2"/>
-        <w:rPr>
-          <w:rFonts w:ascii="Times New Roman" w:hAnsi="Times New Roman"/>
-        </w:rPr>
-      </w:pPr>
-      <w:bookmarkStart w:id="22" w:name="_Toc436203379"/>
-      <w:bookmarkStart w:id="23" w:name="_Toc452813579"/>
-      <w:bookmarkStart w:id="24" w:name="_Toc316556907"/>
-      <w:r>
-        <w:rPr>
-          <w:rFonts w:ascii="Times New Roman" w:hAnsi="Times New Roman"/>
-        </w:rPr>
-        <w:t>Problem Statement</w:t>
-      </w:r>
       <w:bookmarkEnd w:id="22"/>
       <w:bookmarkEnd w:id="23"/>
-      <w:bookmarkEnd w:id="24"/>
     </w:p>
     <w:p>
       <w:pPr>
@@ -1935,7 +1874,7 @@
               <w:pStyle w:val="InfoBlue"/>
             </w:pPr>
             <w:r>
-              <w:t>[describe the problem]</w:t>
+              <w:t>Easy manage of a driving school</w:t>
             </w:r>
           </w:p>
         </w:tc>
@@ -1977,7 +1916,7 @@
               <w:pStyle w:val="InfoBlue"/>
             </w:pPr>
             <w:r>
-              <w:t>[the stakeholders affected by the problem]</w:t>
+              <w:t>The people who want to lean to drive and the trainers licensed in doing that</w:t>
             </w:r>
           </w:p>
         </w:tc>
@@ -2019,7 +1958,7 @@
               <w:pStyle w:val="InfoBlue"/>
             </w:pPr>
             <w:r>
-              <w:t>[what is the impact of the problem?]</w:t>
+              <w:t>A lot of time lost on paperwork and useless trips to the driving school center.</w:t>
             </w:r>
           </w:p>
         </w:tc>
@@ -2060,7 +1999,7 @@
               <w:pStyle w:val="InfoBlue"/>
             </w:pPr>
             <w:r>
-              <w:t>[list some key benefits of a successful solution]</w:t>
+              <w:t>To create a easy to use web application that will manage the data quick and on-time.</w:t>
             </w:r>
           </w:p>
         </w:tc>
@@ -2073,22 +2012,23 @@
           <w:rFonts w:ascii="Times New Roman" w:hAnsi="Times New Roman"/>
         </w:rPr>
       </w:pPr>
-      <w:bookmarkStart w:id="25" w:name="_Toc425054392"/>
-      <w:bookmarkStart w:id="26" w:name="_Toc422186485"/>
-      <w:bookmarkStart w:id="27" w:name="_Toc436203380"/>
-      <w:bookmarkStart w:id="28" w:name="_Toc452813580"/>
-      <w:bookmarkStart w:id="29" w:name="_Toc316556908"/>
+      <w:bookmarkStart w:id="24" w:name="_Toc425054392"/>
+      <w:bookmarkStart w:id="25" w:name="_Toc422186485"/>
+      <w:bookmarkStart w:id="26" w:name="_Toc436203380"/>
+      <w:bookmarkStart w:id="27" w:name="_Toc452813580"/>
+      <w:bookmarkStart w:id="28" w:name="_Toc316556908"/>
       <w:r>
         <w:rPr>
           <w:rFonts w:ascii="Times New Roman" w:hAnsi="Times New Roman"/>
         </w:rPr>
+        <w:lastRenderedPageBreak/>
         <w:t>Product Position Statement</w:t>
       </w:r>
+      <w:bookmarkEnd w:id="24"/>
       <w:bookmarkEnd w:id="25"/>
       <w:bookmarkEnd w:id="26"/>
       <w:bookmarkEnd w:id="27"/>
       <w:bookmarkEnd w:id="28"/>
-      <w:bookmarkEnd w:id="29"/>
     </w:p>
     <w:p>
       <w:pPr>
@@ -2128,7 +2068,6 @@
               <w:ind w:left="72"/>
             </w:pPr>
             <w:r>
-              <w:lastRenderedPageBreak/>
               <w:t>For</w:t>
             </w:r>
           </w:p>
@@ -2147,7 +2086,7 @@
               <w:pStyle w:val="InfoBlue"/>
             </w:pPr>
             <w:r>
-              <w:t>[target customer]</w:t>
+              <w:t>Simple users and trainers</w:t>
             </w:r>
           </w:p>
         </w:tc>
@@ -2189,7 +2128,7 @@
               <w:pStyle w:val="InfoBlue"/>
             </w:pPr>
             <w:r>
-              <w:t>[statement of the need or opportunity]</w:t>
+              <w:t>The people who do not have time to go around and stay at lines.</w:t>
             </w:r>
           </w:p>
         </w:tc>
@@ -2231,7 +2170,10 @@
               <w:pStyle w:val="InfoBlue"/>
             </w:pPr>
             <w:r>
-              <w:t xml:space="preserve"> is a [product category]</w:t>
+              <w:t xml:space="preserve"> is a </w:t>
+            </w:r>
+            <w:r>
+              <w:t>Web Application</w:t>
             </w:r>
           </w:p>
         </w:tc>
@@ -2273,7 +2215,7 @@
               <w:pStyle w:val="InfoBlue"/>
             </w:pPr>
             <w:r>
-              <w:t>[statement of key benefit; that is, the compelling reason to buy]</w:t>
+              <w:t>Save time and easy to manage from anywhere</w:t>
             </w:r>
           </w:p>
         </w:tc>
@@ -2315,7 +2257,7 @@
               <w:pStyle w:val="InfoBlue"/>
             </w:pPr>
             <w:r>
-              <w:t>[primary competitive alternative]</w:t>
+              <w:t>I believe there are local application that implements this, but not a web one.</w:t>
             </w:r>
           </w:p>
         </w:tc>
@@ -2356,7 +2298,7 @@
               <w:pStyle w:val="InfoBlue"/>
             </w:pPr>
             <w:r>
-              <w:t>[statement of primary differentiation]</w:t>
+              <w:t>Easy to use and simple. Free.</w:t>
             </w:r>
           </w:p>
         </w:tc>
@@ -2364,40 +2306,43 @@
     </w:tbl>
     <w:p>
       <w:pPr>
-        <w:pStyle w:val="InfoBlue"/>
-      </w:pPr>
-      <w:r>
-        <w:t>[A product position statement communicates the intent of the application and the importance of the project to all concerned personnel.]</w:t>
-      </w:r>
-    </w:p>
-    <w:p>
-      <w:pPr>
         <w:pStyle w:val="Heading1"/>
         <w:rPr>
           <w:rFonts w:ascii="Times New Roman" w:hAnsi="Times New Roman"/>
         </w:rPr>
       </w:pPr>
-      <w:bookmarkStart w:id="30" w:name="_Toc447960005"/>
-      <w:bookmarkStart w:id="31" w:name="_Toc452813581"/>
-      <w:bookmarkStart w:id="32" w:name="_Toc316556909"/>
-      <w:bookmarkStart w:id="33" w:name="_Toc436203381"/>
+      <w:bookmarkStart w:id="29" w:name="_Toc447960005"/>
+      <w:bookmarkStart w:id="30" w:name="_Toc452813581"/>
+      <w:bookmarkStart w:id="31" w:name="_Toc316556909"/>
+      <w:bookmarkStart w:id="32" w:name="_Toc436203381"/>
       <w:r>
         <w:rPr>
           <w:rFonts w:ascii="Times New Roman" w:hAnsi="Times New Roman"/>
         </w:rPr>
         <w:t>Stakeholder and User Descriptions</w:t>
       </w:r>
+      <w:bookmarkEnd w:id="29"/>
       <w:bookmarkEnd w:id="30"/>
       <w:bookmarkEnd w:id="31"/>
-      <w:bookmarkEnd w:id="32"/>
-    </w:p>
-    <w:p>
-      <w:pPr>
-        <w:pStyle w:val="InfoBlue"/>
-      </w:pPr>
-      <w:r>
-        <w:t>[To effectively provide products and services that meet your stakeholders’ and users' real needs, it is necessary to identify and involve all of the stakeholders as part of the Requirements Modeling process. You must also identify the users of the system and ensure that the stakeholder community adequately represents them. This section provides a profile of the stakeholders and users involved in the project, and the key problems that they perceive to be addressed by the proposed solution. It does not describe their specific requests or requirements as these are captured in a separate stakeholder requests artifact. Instead, it provides the background and justification for why the requirements are needed.]</w:t>
-      </w:r>
+    </w:p>
+    <w:p>
+      <w:r>
+        <w:t>The Application has two types of users:</w:t>
+      </w:r>
+    </w:p>
+    <w:p>
+      <w:r>
+        <w:tab/>
+        <w:t>Trainee: the common user</w:t>
+      </w:r>
+    </w:p>
+    <w:p>
+      <w:r>
+        <w:tab/>
+        <w:t>Trainer: has extended abilities</w:t>
+      </w:r>
+      <w:bookmarkStart w:id="33" w:name="_GoBack"/>
+      <w:bookmarkEnd w:id="33"/>
     </w:p>
     <w:p>
       <w:pPr>
@@ -2421,15 +2366,6 @@
       <w:pPr>
         <w:pStyle w:val="InfoBlue"/>
       </w:pPr>
-      <w:r>
-        <w:t>[There are a number of stakeholders with an interest in the development and not all of them are end users. Present a summary list of these non-user stakeholders. (The users are summarized in section 3.</w:t>
-      </w:r>
-      <w:r>
-        <w:t>2</w:t>
-      </w:r>
-      <w:r>
-        <w:t>.)]</w:t>
-      </w:r>
     </w:p>
     <w:tbl>
       <w:tblPr>
@@ -2444,7 +2380,7 @@
           <w:insideV w:val="single" w:sz="6" w:space="0" w:color="000000"/>
         </w:tblBorders>
         <w:tblLayout w:type="fixed"/>
-        <w:tblLook w:val="00BF" w:firstRow="1" w:lastRow="0" w:firstColumn="1" w:lastColumn="0" w:noHBand="0" w:noVBand="0"/>
+        <w:tblLook w:val="00A0" w:firstRow="1" w:lastRow="0" w:firstColumn="1" w:lastColumn="0" w:noHBand="0" w:noVBand="0"/>
       </w:tblPr>
       <w:tblGrid>
         <w:gridCol w:w="1890"/>
@@ -2526,7 +2462,16 @@
               <w:pStyle w:val="InfoBlue"/>
             </w:pPr>
             <w:r>
-              <w:t>[Name the stakeholder type.]</w:t>
+              <w:t>Owner of the  driving school.</w:t>
+            </w:r>
+          </w:p>
+          <w:p>
+            <w:pPr>
+              <w:pStyle w:val="BodyText"/>
+              <w:ind w:left="0"/>
+            </w:pPr>
+            <w:r>
+              <w:t>Employees</w:t>
             </w:r>
           </w:p>
         </w:tc>
@@ -2539,7 +2484,35 @@
               <w:pStyle w:val="InfoBlue"/>
             </w:pPr>
             <w:r>
-              <w:t>[Briefly describe the stakeholder.]</w:t>
+              <w:t>A person, group or organization that has interest or concern in an organization.</w:t>
+            </w:r>
+          </w:p>
+          <w:p>
+            <w:pPr>
+              <w:pStyle w:val="BodyText"/>
+              <w:ind w:left="0"/>
+            </w:pPr>
+            <w:r>
+              <w:t>Stakeholders can affect or be affected by the organization's actions, objectives and policies.</w:t>
+            </w:r>
+            <w:r>
+              <w:rPr>
+                <w:rFonts w:ascii="Arial" w:hAnsi="Arial" w:cs="Arial"/>
+                <w:color w:val="000000"/>
+                <w:sz w:val="21"/>
+                <w:szCs w:val="21"/>
+                <w:shd w:val="clear" w:color="auto" w:fill="ECECEC"/>
+              </w:rPr>
+              <w:t> </w:t>
+            </w:r>
+            <w:r>
+              <w:rPr>
+                <w:rFonts w:ascii="Arial" w:hAnsi="Arial" w:cs="Arial"/>
+                <w:color w:val="000000"/>
+                <w:sz w:val="21"/>
+                <w:szCs w:val="21"/>
+              </w:rPr>
+              <w:br/>
             </w:r>
           </w:p>
         </w:tc>
@@ -2552,7 +2525,7 @@
               <w:pStyle w:val="InfoBlue"/>
             </w:pPr>
             <w:r>
-              <w:t>[Summarize the stakeholder’s key responsibilities with regard to the system being developed; that is, their interest as a stakeholder. For example, this stakeholder:</w:t>
+              <w:t>ensures that the system will be maintainable</w:t>
             </w:r>
           </w:p>
           <w:p>
@@ -2560,7 +2533,7 @@
               <w:pStyle w:val="InfoBlue"/>
             </w:pPr>
             <w:r>
-              <w:t>ensures that the system will be maintainable</w:t>
+              <w:t>monitors the project’s progress</w:t>
             </w:r>
           </w:p>
           <w:p>
@@ -2568,31 +2541,7 @@
               <w:pStyle w:val="InfoBlue"/>
             </w:pPr>
             <w:r>
-              <w:t>ensures that there will be a market demand for the product’s features</w:t>
-            </w:r>
-          </w:p>
-          <w:p>
-            <w:pPr>
-              <w:pStyle w:val="InfoBlue"/>
-            </w:pPr>
-            <w:r>
-              <w:t>monitors the project’s progress</w:t>
-            </w:r>
-          </w:p>
-          <w:p>
-            <w:pPr>
-              <w:pStyle w:val="InfoBlue"/>
-            </w:pPr>
-            <w:r>
               <w:t>approves funding</w:t>
-            </w:r>
-          </w:p>
-          <w:p>
-            <w:pPr>
-              <w:pStyle w:val="InfoBlue"/>
-            </w:pPr>
-            <w:r>
-              <w:t>and so forth]</w:t>
             </w:r>
           </w:p>
         </w:tc>
@@ -2615,14 +2564,6 @@
       </w:r>
       <w:bookmarkEnd w:id="36"/>
       <w:bookmarkEnd w:id="37"/>
-    </w:p>
-    <w:p>
-      <w:pPr>
-        <w:pStyle w:val="InfoBlue"/>
-      </w:pPr>
-      <w:r>
-        <w:t>[Present a summary list of all identified users.]</w:t>
-      </w:r>
     </w:p>
     <w:tbl>
       <w:tblPr>
@@ -2637,7 +2578,7 @@
           <w:insideV w:val="single" w:sz="6" w:space="0" w:color="000000"/>
         </w:tblBorders>
         <w:tblLayout w:type="fixed"/>
-        <w:tblLook w:val="00BF" w:firstRow="1" w:lastRow="0" w:firstColumn="1" w:lastColumn="0" w:noHBand="0" w:noVBand="0"/>
+        <w:tblLook w:val="00A0" w:firstRow="1" w:lastRow="0" w:firstColumn="1" w:lastColumn="0" w:noHBand="0" w:noVBand="0"/>
       </w:tblPr>
       <w:tblGrid>
         <w:gridCol w:w="998"/>
@@ -2747,7 +2688,7 @@
               <w:pStyle w:val="InfoBlue"/>
             </w:pPr>
             <w:r>
-              <w:t>[Name the user type.]</w:t>
+              <w:t>Trainee</w:t>
             </w:r>
           </w:p>
         </w:tc>
@@ -2760,7 +2701,7 @@
               <w:pStyle w:val="InfoBlue"/>
             </w:pPr>
             <w:r>
-              <w:t>[Briefly describe what they represent with respect to the system.]</w:t>
+              <w:t>The most common user, no special abilities.</w:t>
             </w:r>
           </w:p>
         </w:tc>
@@ -2773,40 +2714,105 @@
               <w:pStyle w:val="InfoBlue"/>
             </w:pPr>
             <w:r>
-              <w:t>[List the user’s key responsibilities with regard to the system being developed; for example:</w:t>
+              <w:t>Manage it’s own data. Register to new course.</w:t>
+            </w:r>
+          </w:p>
+          <w:p>
+            <w:pPr>
+              <w:pStyle w:val="BodyText"/>
+              <w:ind w:left="0"/>
+            </w:pPr>
+            <w:r>
+              <w:t>Take an exam.</w:t>
+            </w:r>
+          </w:p>
+          <w:p>
+            <w:pPr>
+              <w:pStyle w:val="BodyText"/>
+              <w:ind w:left="0"/>
+            </w:pPr>
+            <w:r>
+              <w:t>See when the course will start.</w:t>
             </w:r>
           </w:p>
           <w:p>
             <w:pPr>
               <w:pStyle w:val="InfoBlue"/>
             </w:pPr>
-            <w:r>
-              <w:t>captures details</w:t>
-            </w:r>
-          </w:p>
+          </w:p>
+        </w:tc>
+        <w:tc>
+          <w:tcPr>
+            <w:tcW w:w="2628" w:type="dxa"/>
+          </w:tcPr>
           <w:p>
             <w:pPr>
               <w:pStyle w:val="InfoBlue"/>
             </w:pPr>
             <w:r>
-              <w:t>produces reports</w:t>
-            </w:r>
-          </w:p>
+              <w:t>The owner of the driving school.</w:t>
+            </w:r>
+          </w:p>
+        </w:tc>
+      </w:tr>
+      <w:tr>
+        <w:trPr>
+          <w:trHeight w:val="976"/>
+        </w:trPr>
+        <w:tc>
+          <w:tcPr>
+            <w:tcW w:w="998" w:type="dxa"/>
+          </w:tcPr>
           <w:p>
             <w:pPr>
               <w:pStyle w:val="InfoBlue"/>
             </w:pPr>
             <w:r>
-              <w:lastRenderedPageBreak/>
-              <w:t>coordinates work</w:t>
-            </w:r>
-          </w:p>
+              <w:t>Trainer</w:t>
+            </w:r>
+          </w:p>
+        </w:tc>
+        <w:tc>
+          <w:tcPr>
+            <w:tcW w:w="1882" w:type="dxa"/>
+          </w:tcPr>
           <w:p>
             <w:pPr>
               <w:pStyle w:val="InfoBlue"/>
             </w:pPr>
             <w:r>
-              <w:t>and so on]</w:t>
+              <w:t>A special ser that can manage and modify the data. Has extended capabilities.</w:t>
+            </w:r>
+          </w:p>
+        </w:tc>
+        <w:tc>
+          <w:tcPr>
+            <w:tcW w:w="3240" w:type="dxa"/>
+          </w:tcPr>
+          <w:p>
+            <w:pPr>
+              <w:pStyle w:val="InfoBlue"/>
+            </w:pPr>
+            <w:r>
+              <w:t>Manage Courses</w:t>
+            </w:r>
+          </w:p>
+          <w:p>
+            <w:pPr>
+              <w:pStyle w:val="BodyText"/>
+              <w:ind w:left="0"/>
+            </w:pPr>
+            <w:r>
+              <w:t>Manages data</w:t>
+            </w:r>
+          </w:p>
+          <w:p>
+            <w:pPr>
+              <w:pStyle w:val="BodyText"/>
+              <w:ind w:left="0"/>
+            </w:pPr>
+            <w:r>
+              <w:t>Manages vehicles.</w:t>
             </w:r>
           </w:p>
         </w:tc>
@@ -2819,8 +2825,7 @@
               <w:pStyle w:val="InfoBlue"/>
             </w:pPr>
             <w:r>
-              <w:lastRenderedPageBreak/>
-              <w:t>[If the user is not directly represented, identify which stakeholder is responsible for representing the user’s interest.]</w:t>
+              <w:t>The owner of the driving school.</w:t>
             </w:r>
           </w:p>
         </w:tc>
@@ -2849,6 +2854,7 @@
         <w:rPr>
           <w:rFonts w:ascii="Times New Roman" w:hAnsi="Times New Roman"/>
         </w:rPr>
+        <w:lastRenderedPageBreak/>
         <w:t>User Environment</w:t>
       </w:r>
       <w:bookmarkEnd w:id="38"/>
@@ -2864,55 +2870,7 @@
         <w:pStyle w:val="InfoBlue"/>
       </w:pPr>
       <w:r>
-        <w:t>[Detail the working environment of the target user. Here are some suggestions:</w:t>
-      </w:r>
-    </w:p>
-    <w:p>
-      <w:pPr>
-        <w:pStyle w:val="InfoBlue"/>
-      </w:pPr>
-      <w:r>
-        <w:t>Number of people involved in completing the task? Is this changing?</w:t>
-      </w:r>
-    </w:p>
-    <w:p>
-      <w:pPr>
-        <w:pStyle w:val="InfoBlue"/>
-      </w:pPr>
-      <w:r>
-        <w:t>How long is a task cycle? Amount of time spent in each activity? Is this changing?</w:t>
-      </w:r>
-    </w:p>
-    <w:p>
-      <w:pPr>
-        <w:pStyle w:val="InfoBlue"/>
-      </w:pPr>
-      <w:r>
-        <w:t>Any unique environmental constraints: mobile, outdoors, in-flight, and so on?</w:t>
-      </w:r>
-    </w:p>
-    <w:p>
-      <w:pPr>
-        <w:pStyle w:val="InfoBlue"/>
-      </w:pPr>
-      <w:r>
-        <w:t>Which systems platforms are in use today? Future platforms?</w:t>
-      </w:r>
-    </w:p>
-    <w:p>
-      <w:pPr>
-        <w:pStyle w:val="InfoBlue"/>
-      </w:pPr>
-      <w:r>
-        <w:t>What other applications are in use? Does your application need to integrate with them?</w:t>
-      </w:r>
-    </w:p>
-    <w:p>
-      <w:pPr>
-        <w:pStyle w:val="InfoBlue"/>
-      </w:pPr>
-      <w:r>
-        <w:t>]</w:t>
+        <w:t>The environment used varies, as the application is a Web one, it can be accesed from anywhere a internet connection exists. In future developments we can make a special version for mobile use, in order to be easier to use. The application does not require special training from the user. It is intended to be used by both the trainees and the trainers, delimitating the capabilities by type of user.</w:t>
       </w:r>
     </w:p>
     <w:p>
@@ -2925,7 +2883,7 @@
       <w:bookmarkStart w:id="45" w:name="_Toc436203408"/>
       <w:bookmarkStart w:id="46" w:name="_Toc452813602"/>
       <w:bookmarkStart w:id="47" w:name="_Toc316556913"/>
-      <w:bookmarkEnd w:id="33"/>
+      <w:bookmarkEnd w:id="32"/>
       <w:r>
         <w:rPr>
           <w:rFonts w:ascii="Times New Roman" w:hAnsi="Times New Roman"/>
@@ -2941,12 +2899,15 @@
         <w:pStyle w:val="InfoBlue"/>
       </w:pPr>
       <w:r>
-        <w:t>[At a high level, list applicable standards, hardware or platform requirements, performance requirements, and environmental requirements.]</w:t>
+        <w:t>The application requires a powerfull enough computer in order to run the server and the application.</w:t>
+      </w:r>
+      <w:r>
+        <w:t xml:space="preserve"> It is needed to be run SpringToolSuite(STS) and a Postgresql server. The database creation script is present alongside the project.</w:t>
       </w:r>
     </w:p>
     <w:sectPr>
-      <w:headerReference w:type="default" r:id="rId9"/>
-      <w:footerReference w:type="default" r:id="rId10"/>
+      <w:headerReference w:type="default" r:id="rId12"/>
+      <w:footerReference w:type="default" r:id="rId13"/>
       <w:pgSz w:w="12240" w:h="15840" w:code="1"/>
       <w:pgMar w:top="1440" w:right="1440" w:bottom="1440" w:left="1440" w:header="720" w:footer="720" w:gutter="0"/>
       <w:cols w:space="720"/>
@@ -3035,21 +2996,11 @@
           <w:r>
             <w:sym w:font="Symbol" w:char="F0D3"/>
           </w:r>
-          <w:r>
-            <w:fldChar w:fldCharType="begin"/>
-          </w:r>
-          <w:r>
-            <w:instrText xml:space="preserve"> DOCPROPERTY "Company"  \* MERGEFORMAT </w:instrText>
-          </w:r>
-          <w:r>
-            <w:fldChar w:fldCharType="separate"/>
-          </w:r>
-          <w:r>
-            <w:t>&lt;Student Name&gt;</w:t>
-          </w:r>
-          <w:r>
-            <w:fldChar w:fldCharType="end"/>
-          </w:r>
+          <w:fldSimple w:instr=" DOCPROPERTY &quot;Company&quot;  \* MERGEFORMAT ">
+            <w:r>
+              <w:t>&lt;Student Name&gt;</w:t>
+            </w:r>
+          </w:fldSimple>
           <w:r>
             <w:t xml:space="preserve">, </w:t>
           </w:r>
@@ -3116,7 +3067,7 @@
               <w:rStyle w:val="PageNumber"/>
               <w:noProof/>
             </w:rPr>
-            <w:t>6</w:t>
+            <w:t>5</w:t>
           </w:r>
           <w:r>
             <w:rPr>
@@ -3187,47 +3138,32 @@
       </w:pBdr>
       <w:jc w:val="right"/>
     </w:pPr>
-    <w:r>
-      <w:fldChar w:fldCharType="begin"/>
-    </w:r>
-    <w:r>
-      <w:instrText xml:space="preserve"> DOCPROPERTY "Company"  \* MERGEFORMAT </w:instrText>
-    </w:r>
-    <w:r>
-      <w:fldChar w:fldCharType="separate"/>
-    </w:r>
-    <w:r>
-      <w:rPr>
-        <w:rFonts w:ascii="Arial" w:hAnsi="Arial"/>
-        <w:b/>
-        <w:sz w:val="36"/>
-      </w:rPr>
-      <w:t>&lt;</w:t>
-    </w:r>
-    <w:r>
-      <w:rPr>
-        <w:rFonts w:ascii="Arial" w:hAnsi="Arial"/>
-        <w:b/>
-        <w:sz w:val="36"/>
-      </w:rPr>
-      <w:t>Fazekas Vlad</w:t>
-    </w:r>
-    <w:r>
-      <w:rPr>
-        <w:rFonts w:ascii="Arial" w:hAnsi="Arial"/>
-        <w:b/>
-        <w:sz w:val="36"/>
-      </w:rPr>
-      <w:t>&gt;</w:t>
-    </w:r>
-    <w:r>
-      <w:rPr>
-        <w:rFonts w:ascii="Arial" w:hAnsi="Arial"/>
-        <w:b/>
-        <w:sz w:val="36"/>
-      </w:rPr>
-      <w:fldChar w:fldCharType="end"/>
-    </w:r>
+    <w:fldSimple w:instr=" DOCPROPERTY &quot;Company&quot;  \* MERGEFORMAT ">
+      <w:r>
+        <w:rPr>
+          <w:rFonts w:ascii="Arial" w:hAnsi="Arial"/>
+          <w:b/>
+          <w:sz w:val="36"/>
+        </w:rPr>
+        <w:t>&lt;</w:t>
+      </w:r>
+      <w:r>
+        <w:rPr>
+          <w:rFonts w:ascii="Arial" w:hAnsi="Arial"/>
+          <w:b/>
+          <w:sz w:val="36"/>
+        </w:rPr>
+        <w:t>Fazekas Vlad</w:t>
+      </w:r>
+      <w:r>
+        <w:rPr>
+          <w:rFonts w:ascii="Arial" w:hAnsi="Arial"/>
+          <w:b/>
+          <w:sz w:val="36"/>
+        </w:rPr>
+        <w:t>&gt;</w:t>
+      </w:r>
+    </w:fldSimple>
   </w:p>
   <w:p>
     <w:pPr>
@@ -3241,47 +3177,32 @@
         <w:sz w:val="36"/>
       </w:rPr>
     </w:pPr>
-    <w:r>
-      <w:fldChar w:fldCharType="begin"/>
-    </w:r>
-    <w:r>
-      <w:instrText xml:space="preserve"> DOCPROPERTY "Company"  \* MERGEFORMAT </w:instrText>
-    </w:r>
-    <w:r>
-      <w:fldChar w:fldCharType="separate"/>
-    </w:r>
-    <w:r>
-      <w:rPr>
-        <w:rFonts w:ascii="Arial" w:hAnsi="Arial"/>
-        <w:b/>
-        <w:sz w:val="36"/>
-      </w:rPr>
-      <w:t>&lt;</w:t>
-    </w:r>
-    <w:r>
-      <w:rPr>
-        <w:rFonts w:ascii="Arial" w:hAnsi="Arial"/>
-        <w:b/>
-        <w:sz w:val="36"/>
-      </w:rPr>
-      <w:t>30234</w:t>
-    </w:r>
-    <w:r>
-      <w:rPr>
-        <w:rFonts w:ascii="Arial" w:hAnsi="Arial"/>
-        <w:b/>
-        <w:sz w:val="36"/>
-      </w:rPr>
-      <w:t>&gt;</w:t>
-    </w:r>
-    <w:r>
-      <w:rPr>
-        <w:rFonts w:ascii="Arial" w:hAnsi="Arial"/>
-        <w:b/>
-        <w:sz w:val="36"/>
-      </w:rPr>
-      <w:fldChar w:fldCharType="end"/>
-    </w:r>
+    <w:fldSimple w:instr=" DOCPROPERTY &quot;Company&quot;  \* MERGEFORMAT ">
+      <w:r>
+        <w:rPr>
+          <w:rFonts w:ascii="Arial" w:hAnsi="Arial"/>
+          <w:b/>
+          <w:sz w:val="36"/>
+        </w:rPr>
+        <w:t>&lt;</w:t>
+      </w:r>
+      <w:r>
+        <w:rPr>
+          <w:rFonts w:ascii="Arial" w:hAnsi="Arial"/>
+          <w:b/>
+          <w:sz w:val="36"/>
+        </w:rPr>
+        <w:t>30234</w:t>
+      </w:r>
+      <w:r>
+        <w:rPr>
+          <w:rFonts w:ascii="Arial" w:hAnsi="Arial"/>
+          <w:b/>
+          <w:sz w:val="36"/>
+        </w:rPr>
+        <w:t>&gt;</w:t>
+      </w:r>
+    </w:fldSimple>
   </w:p>
   <w:p>
     <w:pPr>
@@ -3328,21 +3249,11 @@
           <w:tcW w:w="6379" w:type="dxa"/>
         </w:tcPr>
         <w:p>
-          <w:r>
-            <w:fldChar w:fldCharType="begin"/>
-          </w:r>
-          <w:r>
-            <w:instrText xml:space="preserve"> SUBJECT  \* MERGEFORMAT </w:instrText>
-          </w:r>
-          <w:r>
-            <w:fldChar w:fldCharType="separate"/>
-          </w:r>
-          <w:r>
-            <w:t>&lt;Project Name&gt;</w:t>
-          </w:r>
-          <w:r>
-            <w:fldChar w:fldCharType="end"/>
-          </w:r>
+          <w:fldSimple w:instr=" SUBJECT  \* MERGEFORMAT ">
+            <w:r>
+              <w:t>&lt;Project Name&gt;</w:t>
+            </w:r>
+          </w:fldSimple>
         </w:p>
       </w:tc>
       <w:tc>
@@ -3369,21 +3280,11 @@
           <w:tcW w:w="6379" w:type="dxa"/>
         </w:tcPr>
         <w:p>
-          <w:r>
-            <w:fldChar w:fldCharType="begin"/>
-          </w:r>
-          <w:r>
-            <w:instrText xml:space="preserve"> TITLE  \* MERGEFORMAT </w:instrText>
-          </w:r>
-          <w:r>
-            <w:fldChar w:fldCharType="separate"/>
-          </w:r>
-          <w:r>
-            <w:t>Vision</w:t>
-          </w:r>
-          <w:r>
-            <w:fldChar w:fldCharType="end"/>
-          </w:r>
+          <w:fldSimple w:instr=" TITLE  \* MERGEFORMAT ">
+            <w:r>
+              <w:t>Vision</w:t>
+            </w:r>
+          </w:fldSimple>
         </w:p>
       </w:tc>
       <w:tc>
@@ -5216,7 +5117,7 @@
     <w:basedOn w:val="Normal"/>
     <w:next w:val="BodyText"/>
     <w:autoRedefine/>
-    <w:rsid w:val="00F669DB"/>
+    <w:rsid w:val="00C150D4"/>
     <w:pPr>
       <w:tabs>
         <w:tab w:val="left" w:pos="540"/>
@@ -5224,10 +5125,6 @@
       </w:tabs>
       <w:spacing w:after="120"/>
     </w:pPr>
-    <w:rPr>
-      <w:i/>
-      <w:color w:val="C0504D"/>
-    </w:rPr>
   </w:style>
   <w:style w:type="character" w:styleId="Hyperlink">
     <w:name w:val="Hyperlink"/>
